--- a/Curso_NET/Hector de Leon/Seccion_03_Controladores/Resumen_Controladores.docx
+++ b/Curso_NET/Hector de Leon/Seccion_03_Controladores/Resumen_Controladores.docx
@@ -347,6 +347,2260 @@
       </w:r>
       <w:r>
         <w:t>, confirmando que el proyecto funciona correctamente.</w:t>
+      </w:r>
+    </w:p>
+    <w:p>
+      <w:r>
+        <w:pict w14:anchorId="1C614B8B">
+          <v:rect id="_x0000_i1025" style="width:0;height:1.5pt" o:hralign="center" o:hrstd="t" o:hr="t" fillcolor="#a0a0a0" stroked="f"/>
+        </w:pict>
+      </w:r>
+    </w:p>
+    <w:p>
+      <w:pPr>
+        <w:rPr>
+          <w:b/>
+          <w:bCs/>
+        </w:rPr>
+      </w:pPr>
+      <w:r>
+        <w:rPr>
+          <w:b/>
+          <w:bCs/>
+        </w:rPr>
+        <w:t>Resumen – Controladores en ASP.NET Core</w:t>
+      </w:r>
+    </w:p>
+    <w:p>
+      <w:pPr>
+        <w:numPr>
+          <w:ilvl w:val="0"/>
+          <w:numId w:val="2"/>
+        </w:numPr>
+      </w:pPr>
+      <w:r>
+        <w:rPr>
+          <w:b/>
+          <w:bCs/>
+        </w:rPr>
+        <w:t>Qué es un controlador</w:t>
+      </w:r>
+    </w:p>
+    <w:p>
+      <w:pPr>
+        <w:numPr>
+          <w:ilvl w:val="1"/>
+          <w:numId w:val="2"/>
+        </w:numPr>
+      </w:pPr>
+      <w:r>
+        <w:t xml:space="preserve">Es una </w:t>
+      </w:r>
+      <w:r>
+        <w:rPr>
+          <w:b/>
+          <w:bCs/>
+        </w:rPr>
+        <w:t>clase</w:t>
+      </w:r>
+      <w:r>
+        <w:t xml:space="preserve"> que </w:t>
+      </w:r>
+      <w:r>
+        <w:rPr>
+          <w:b/>
+          <w:bCs/>
+        </w:rPr>
+        <w:t xml:space="preserve">hereda de </w:t>
+      </w:r>
+      <w:proofErr w:type="spellStart"/>
+      <w:r>
+        <w:rPr>
+          <w:b/>
+          <w:bCs/>
+        </w:rPr>
+        <w:t>ControllerBase</w:t>
+      </w:r>
+      <w:proofErr w:type="spellEnd"/>
+      <w:r>
+        <w:t xml:space="preserve"> (o </w:t>
+      </w:r>
+      <w:proofErr w:type="spellStart"/>
+      <w:r>
+        <w:t>Controller</w:t>
+      </w:r>
+      <w:proofErr w:type="spellEnd"/>
+      <w:r>
+        <w:t>) en ASP.NET.</w:t>
+      </w:r>
+    </w:p>
+    <w:p>
+      <w:pPr>
+        <w:numPr>
+          <w:ilvl w:val="1"/>
+          <w:numId w:val="2"/>
+        </w:numPr>
+      </w:pPr>
+      <w:r>
+        <w:t xml:space="preserve">Representa un </w:t>
+      </w:r>
+      <w:r>
+        <w:rPr>
+          <w:b/>
+          <w:bCs/>
+        </w:rPr>
+        <w:t>punto de entrada</w:t>
+      </w:r>
+      <w:r>
+        <w:t xml:space="preserve"> para que un usuario o proceso solicite algo a la aplicación.</w:t>
+      </w:r>
+    </w:p>
+    <w:p>
+      <w:pPr>
+        <w:numPr>
+          <w:ilvl w:val="1"/>
+          <w:numId w:val="2"/>
+        </w:numPr>
+      </w:pPr>
+      <w:r>
+        <w:t xml:space="preserve">Devuelve una </w:t>
+      </w:r>
+      <w:r>
+        <w:rPr>
+          <w:b/>
+          <w:bCs/>
+        </w:rPr>
+        <w:t>respuesta</w:t>
+      </w:r>
+      <w:r>
+        <w:t xml:space="preserve"> que puede ser: número, cadena, vista HTML, JSON, XML, etc.</w:t>
+      </w:r>
+    </w:p>
+    <w:p>
+      <w:pPr>
+        <w:numPr>
+          <w:ilvl w:val="1"/>
+          <w:numId w:val="2"/>
+        </w:numPr>
+      </w:pPr>
+      <w:r>
+        <w:lastRenderedPageBreak/>
+        <w:t xml:space="preserve">Es la base de un </w:t>
+      </w:r>
+      <w:proofErr w:type="spellStart"/>
+      <w:r>
+        <w:rPr>
+          <w:b/>
+          <w:bCs/>
+        </w:rPr>
+        <w:t>endpoint</w:t>
+      </w:r>
+      <w:proofErr w:type="spellEnd"/>
+      <w:r>
+        <w:t>, es decir, una URL que ejecuta una función específica.</w:t>
+      </w:r>
+    </w:p>
+    <w:p>
+      <w:pPr>
+        <w:numPr>
+          <w:ilvl w:val="0"/>
+          <w:numId w:val="2"/>
+        </w:numPr>
+      </w:pPr>
+      <w:r>
+        <w:rPr>
+          <w:b/>
+          <w:bCs/>
+        </w:rPr>
+        <w:t>Creación de un nuevo controlador</w:t>
+      </w:r>
+    </w:p>
+    <w:p>
+      <w:pPr>
+        <w:numPr>
+          <w:ilvl w:val="1"/>
+          <w:numId w:val="2"/>
+        </w:numPr>
+      </w:pPr>
+      <w:r>
+        <w:t>Borrar controladores creados por defecto (</w:t>
+      </w:r>
+      <w:proofErr w:type="spellStart"/>
+      <w:r>
+        <w:t>WeatherForecast</w:t>
+      </w:r>
+      <w:proofErr w:type="spellEnd"/>
+      <w:r>
+        <w:t>).</w:t>
+      </w:r>
+    </w:p>
+    <w:p>
+      <w:pPr>
+        <w:numPr>
+          <w:ilvl w:val="1"/>
+          <w:numId w:val="2"/>
+        </w:numPr>
+      </w:pPr>
+      <w:r>
+        <w:t xml:space="preserve">En la carpeta </w:t>
+      </w:r>
+      <w:proofErr w:type="spellStart"/>
+      <w:r>
+        <w:rPr>
+          <w:b/>
+          <w:bCs/>
+        </w:rPr>
+        <w:t>Controllers</w:t>
+      </w:r>
+      <w:proofErr w:type="spellEnd"/>
+      <w:r>
+        <w:t xml:space="preserve"> → </w:t>
+      </w:r>
+      <w:r>
+        <w:rPr>
+          <w:b/>
+          <w:bCs/>
+        </w:rPr>
+        <w:t>Agregar</w:t>
+      </w:r>
+      <w:r>
+        <w:t xml:space="preserve"> → </w:t>
+      </w:r>
+      <w:r>
+        <w:rPr>
+          <w:b/>
+          <w:bCs/>
+        </w:rPr>
+        <w:t>Controlador de API en blanco</w:t>
+      </w:r>
+      <w:r>
+        <w:t>.</w:t>
+      </w:r>
+    </w:p>
+    <w:p>
+      <w:pPr>
+        <w:numPr>
+          <w:ilvl w:val="1"/>
+          <w:numId w:val="2"/>
+        </w:numPr>
+      </w:pPr>
+      <w:r>
+        <w:t xml:space="preserve">Nombrar el archivo con el sufijo </w:t>
+      </w:r>
+      <w:proofErr w:type="spellStart"/>
+      <w:r>
+        <w:t>Controller</w:t>
+      </w:r>
+      <w:proofErr w:type="spellEnd"/>
+      <w:r>
+        <w:t xml:space="preserve"> (ej.: </w:t>
+      </w:r>
+      <w:proofErr w:type="spellStart"/>
+      <w:r>
+        <w:t>OperationController</w:t>
+      </w:r>
+      <w:proofErr w:type="spellEnd"/>
+      <w:r>
+        <w:t>).</w:t>
+      </w:r>
+    </w:p>
+    <w:p>
+      <w:pPr>
+        <w:numPr>
+          <w:ilvl w:val="1"/>
+          <w:numId w:val="2"/>
+        </w:numPr>
+      </w:pPr>
+      <w:r>
+        <w:t>Por convención, la URL para acceder será:</w:t>
+      </w:r>
+    </w:p>
+    <w:p>
+      <w:pPr>
+        <w:ind w:left="1440"/>
+      </w:pPr>
+      <w:r>
+        <w:t>https://localhost:puerto/api/Operation</w:t>
+      </w:r>
+    </w:p>
+    <w:p>
+      <w:r>
+        <w:t xml:space="preserve">(sin incluir la palabra </w:t>
+      </w:r>
+      <w:proofErr w:type="spellStart"/>
+      <w:r>
+        <w:t>Controller</w:t>
+      </w:r>
+      <w:proofErr w:type="spellEnd"/>
+      <w:r>
+        <w:t>).</w:t>
+      </w:r>
+    </w:p>
+    <w:p>
+      <w:pPr>
+        <w:numPr>
+          <w:ilvl w:val="0"/>
+          <w:numId w:val="2"/>
+        </w:numPr>
+      </w:pPr>
+      <w:r>
+        <w:rPr>
+          <w:b/>
+          <w:bCs/>
+        </w:rPr>
+        <w:t>Estructura básica de un controlador</w:t>
+      </w:r>
+    </w:p>
+    <w:p>
+      <w:pPr>
+        <w:numPr>
+          <w:ilvl w:val="1"/>
+          <w:numId w:val="2"/>
+        </w:numPr>
+      </w:pPr>
+      <w:r>
+        <w:t xml:space="preserve">Es una clase normal en POO, pero con funcionalidades propias de ASP.NET gracias a </w:t>
+      </w:r>
+      <w:proofErr w:type="spellStart"/>
+      <w:r>
+        <w:t>ControllerBase</w:t>
+      </w:r>
+      <w:proofErr w:type="spellEnd"/>
+      <w:r>
+        <w:t>.</w:t>
+      </w:r>
+    </w:p>
+    <w:p>
+      <w:pPr>
+        <w:numPr>
+          <w:ilvl w:val="1"/>
+          <w:numId w:val="2"/>
+        </w:numPr>
+      </w:pPr>
+      <w:r>
+        <w:t xml:space="preserve">Puede contener métodos que se mapean a </w:t>
+      </w:r>
+      <w:proofErr w:type="spellStart"/>
+      <w:r>
+        <w:t>endpoints</w:t>
+      </w:r>
+      <w:proofErr w:type="spellEnd"/>
+      <w:r>
+        <w:t>.</w:t>
+      </w:r>
+    </w:p>
+    <w:p>
+      <w:pPr>
+        <w:numPr>
+          <w:ilvl w:val="0"/>
+          <w:numId w:val="2"/>
+        </w:numPr>
+      </w:pPr>
+      <w:r>
+        <w:rPr>
+          <w:b/>
+          <w:bCs/>
+        </w:rPr>
+        <w:t>Creación de un método en el controlador</w:t>
+      </w:r>
+    </w:p>
+    <w:p>
+      <w:pPr>
+        <w:numPr>
+          <w:ilvl w:val="1"/>
+          <w:numId w:val="2"/>
+        </w:numPr>
+      </w:pPr>
+      <w:r>
+        <w:t xml:space="preserve">Ejemplo: método </w:t>
+      </w:r>
+      <w:proofErr w:type="spellStart"/>
+      <w:r>
+        <w:t>Add</w:t>
+      </w:r>
+      <w:proofErr w:type="spellEnd"/>
+      <w:r>
+        <w:t xml:space="preserve"> que retorna un </w:t>
+      </w:r>
+      <w:r>
+        <w:rPr>
+          <w:b/>
+          <w:bCs/>
+        </w:rPr>
+        <w:t>decimal</w:t>
+      </w:r>
+      <w:r>
+        <w:t>.</w:t>
+      </w:r>
+    </w:p>
+    <w:p>
+      <w:pPr>
+        <w:numPr>
+          <w:ilvl w:val="1"/>
+          <w:numId w:val="2"/>
+        </w:numPr>
+      </w:pPr>
+      <w:r>
+        <w:t>Recibe dos parámetros (decimal a, decimal b).</w:t>
+      </w:r>
+    </w:p>
+    <w:p>
+      <w:pPr>
+        <w:numPr>
+          <w:ilvl w:val="1"/>
+          <w:numId w:val="2"/>
+        </w:numPr>
+      </w:pPr>
+      <w:r>
+        <w:t>Retorna la suma de ambos.</w:t>
+      </w:r>
+    </w:p>
+    <w:p>
+      <w:pPr>
+        <w:numPr>
+          <w:ilvl w:val="1"/>
+          <w:numId w:val="2"/>
+        </w:numPr>
+      </w:pPr>
+      <w:r>
+        <w:t>Decorado con [</w:t>
+      </w:r>
+      <w:proofErr w:type="spellStart"/>
+      <w:r>
+        <w:t>HttpGet</w:t>
+      </w:r>
+      <w:proofErr w:type="spellEnd"/>
+      <w:r>
+        <w:t xml:space="preserve">] para indicar que se accede mediante </w:t>
+      </w:r>
+      <w:r>
+        <w:rPr>
+          <w:b/>
+          <w:bCs/>
+        </w:rPr>
+        <w:t>HTTP GET</w:t>
+      </w:r>
+      <w:r>
+        <w:t>.</w:t>
+      </w:r>
+    </w:p>
+    <w:p>
+      <w:pPr>
+        <w:numPr>
+          <w:ilvl w:val="0"/>
+          <w:numId w:val="2"/>
+        </w:numPr>
+      </w:pPr>
+      <w:r>
+        <w:rPr>
+          <w:b/>
+          <w:bCs/>
+        </w:rPr>
+        <w:t xml:space="preserve">Prueba del </w:t>
+      </w:r>
+      <w:proofErr w:type="spellStart"/>
+      <w:r>
+        <w:rPr>
+          <w:b/>
+          <w:bCs/>
+        </w:rPr>
+        <w:t>endpoint</w:t>
+      </w:r>
+      <w:proofErr w:type="spellEnd"/>
+    </w:p>
+    <w:p>
+      <w:pPr>
+        <w:numPr>
+          <w:ilvl w:val="1"/>
+          <w:numId w:val="2"/>
+        </w:numPr>
+      </w:pPr>
+      <w:r>
+        <w:t xml:space="preserve">Ejecutar el proyecto y abrir </w:t>
+      </w:r>
+      <w:proofErr w:type="spellStart"/>
+      <w:r>
+        <w:t>Swagger</w:t>
+      </w:r>
+      <w:proofErr w:type="spellEnd"/>
+      <w:r>
+        <w:t xml:space="preserve"> para ver el método disponible.</w:t>
+      </w:r>
+    </w:p>
+    <w:p>
+      <w:pPr>
+        <w:numPr>
+          <w:ilvl w:val="1"/>
+          <w:numId w:val="2"/>
+        </w:numPr>
+      </w:pPr>
+      <w:r>
+        <w:t>Para probar en el navegador:</w:t>
+      </w:r>
+    </w:p>
+    <w:p>
+      <w:pPr>
+        <w:numPr>
+          <w:ilvl w:val="1"/>
+          <w:numId w:val="2"/>
+        </w:numPr>
+        <w:tabs>
+          <w:tab w:val="clear" w:pos="1440"/>
+        </w:tabs>
+      </w:pPr>
+      <w:r>
+        <w:t>https://localhost:puerto/api/Operation?a=1&amp;b=2</w:t>
+      </w:r>
+    </w:p>
+    <w:p>
+      <w:pPr>
+        <w:numPr>
+          <w:ilvl w:val="1"/>
+          <w:numId w:val="2"/>
+        </w:numPr>
+      </w:pPr>
+      <w:r>
+        <w:t>El resultado será la suma de los parámetros (ej.: 3).</w:t>
+      </w:r>
+    </w:p>
+    <w:p>
+      <w:pPr>
+        <w:numPr>
+          <w:ilvl w:val="1"/>
+          <w:numId w:val="2"/>
+        </w:numPr>
+      </w:pPr>
+      <w:r>
+        <w:t>Cambiando los valores (a=10&amp;b=2) retorna 12.</w:t>
+      </w:r>
+    </w:p>
+    <w:p>
+      <w:r>
+        <w:pict w14:anchorId="5B9BDEF3">
+          <v:rect id="_x0000_i1026" style="width:0;height:1.5pt" o:hralign="center" o:hrstd="t" o:hr="t" fillcolor="#a0a0a0" stroked="f"/>
+        </w:pict>
+      </w:r>
+    </w:p>
+    <w:p>
+      <w:pPr>
+        <w:rPr>
+          <w:b/>
+          <w:bCs/>
+        </w:rPr>
+      </w:pPr>
+      <w:r>
+        <w:rPr>
+          <w:b/>
+          <w:bCs/>
+        </w:rPr>
+        <w:t xml:space="preserve">Resumen – Métodos de petición HTTP y uso de </w:t>
+      </w:r>
+      <w:proofErr w:type="spellStart"/>
+      <w:r>
+        <w:rPr>
+          <w:b/>
+          <w:bCs/>
+        </w:rPr>
+        <w:t>Postman</w:t>
+      </w:r>
+      <w:proofErr w:type="spellEnd"/>
+    </w:p>
+    <w:p>
+      <w:pPr>
+        <w:numPr>
+          <w:ilvl w:val="0"/>
+          <w:numId w:val="3"/>
+        </w:numPr>
+      </w:pPr>
+      <w:r>
+        <w:rPr>
+          <w:b/>
+          <w:bCs/>
+        </w:rPr>
+        <w:t>Métodos HTTP más comunes</w:t>
+      </w:r>
+    </w:p>
+    <w:p>
+      <w:pPr>
+        <w:numPr>
+          <w:ilvl w:val="1"/>
+          <w:numId w:val="3"/>
+        </w:numPr>
+      </w:pPr>
+      <w:r>
+        <w:t xml:space="preserve">También llamados </w:t>
+      </w:r>
+      <w:r>
+        <w:rPr>
+          <w:i/>
+          <w:iCs/>
+        </w:rPr>
+        <w:t>verbos</w:t>
+      </w:r>
+      <w:r>
+        <w:t>.</w:t>
+      </w:r>
+    </w:p>
+    <w:p>
+      <w:pPr>
+        <w:numPr>
+          <w:ilvl w:val="1"/>
+          <w:numId w:val="3"/>
+        </w:numPr>
+      </w:pPr>
+      <w:r>
+        <w:t>Principales:</w:t>
+      </w:r>
+    </w:p>
+    <w:p>
+      <w:pPr>
+        <w:numPr>
+          <w:ilvl w:val="2"/>
+          <w:numId w:val="3"/>
+        </w:numPr>
+      </w:pPr>
+      <w:r>
+        <w:rPr>
+          <w:b/>
+          <w:bCs/>
+        </w:rPr>
+        <w:lastRenderedPageBreak/>
+        <w:t>GET</w:t>
+      </w:r>
+      <w:r>
+        <w:t xml:space="preserve"> → Obtener un recurso.</w:t>
+      </w:r>
+    </w:p>
+    <w:p>
+      <w:pPr>
+        <w:numPr>
+          <w:ilvl w:val="2"/>
+          <w:numId w:val="3"/>
+        </w:numPr>
+      </w:pPr>
+      <w:r>
+        <w:rPr>
+          <w:b/>
+          <w:bCs/>
+        </w:rPr>
+        <w:t>POST</w:t>
+      </w:r>
+      <w:r>
+        <w:t xml:space="preserve"> → Crear o modificar en el servidor (insertar datos, crear archivos, etc.).</w:t>
+      </w:r>
+    </w:p>
+    <w:p>
+      <w:pPr>
+        <w:numPr>
+          <w:ilvl w:val="2"/>
+          <w:numId w:val="3"/>
+        </w:numPr>
+      </w:pPr>
+      <w:r>
+        <w:rPr>
+          <w:b/>
+          <w:bCs/>
+        </w:rPr>
+        <w:t>PUT</w:t>
+      </w:r>
+      <w:r>
+        <w:t xml:space="preserve"> → Actualizar un recurso existente.</w:t>
+      </w:r>
+    </w:p>
+    <w:p>
+      <w:pPr>
+        <w:numPr>
+          <w:ilvl w:val="2"/>
+          <w:numId w:val="3"/>
+        </w:numPr>
+      </w:pPr>
+      <w:r>
+        <w:rPr>
+          <w:b/>
+          <w:bCs/>
+        </w:rPr>
+        <w:t>DELETE</w:t>
+      </w:r>
+      <w:r>
+        <w:t xml:space="preserve"> → Eliminar un recurso.</w:t>
+      </w:r>
+    </w:p>
+    <w:p>
+      <w:pPr>
+        <w:numPr>
+          <w:ilvl w:val="1"/>
+          <w:numId w:val="3"/>
+        </w:numPr>
+      </w:pPr>
+      <w:r>
+        <w:t>Otros: PATCH, OPTIONS, etc.</w:t>
+      </w:r>
+    </w:p>
+    <w:p>
+      <w:pPr>
+        <w:numPr>
+          <w:ilvl w:val="0"/>
+          <w:numId w:val="3"/>
+        </w:numPr>
+      </w:pPr>
+      <w:r>
+        <w:rPr>
+          <w:b/>
+          <w:bCs/>
+        </w:rPr>
+        <w:t>Asociación de verbos con métodos del controlador</w:t>
+      </w:r>
+    </w:p>
+    <w:p>
+      <w:pPr>
+        <w:numPr>
+          <w:ilvl w:val="1"/>
+          <w:numId w:val="3"/>
+        </w:numPr>
+      </w:pPr>
+      <w:r>
+        <w:t>Un método en el controlador se asocia con un verbo usando atributos como [</w:t>
+      </w:r>
+      <w:proofErr w:type="spellStart"/>
+      <w:r>
+        <w:t>HttpGet</w:t>
+      </w:r>
+      <w:proofErr w:type="spellEnd"/>
+      <w:r>
+        <w:t>], [</w:t>
+      </w:r>
+      <w:proofErr w:type="spellStart"/>
+      <w:r>
+        <w:t>HttpPost</w:t>
+      </w:r>
+      <w:proofErr w:type="spellEnd"/>
+      <w:r>
+        <w:t>], [</w:t>
+      </w:r>
+      <w:proofErr w:type="spellStart"/>
+      <w:r>
+        <w:t>HttpPut</w:t>
+      </w:r>
+      <w:proofErr w:type="spellEnd"/>
+      <w:r>
+        <w:t>], [</w:t>
+      </w:r>
+      <w:proofErr w:type="spellStart"/>
+      <w:r>
+        <w:t>HttpDelete</w:t>
+      </w:r>
+      <w:proofErr w:type="spellEnd"/>
+      <w:r>
+        <w:t>].</w:t>
+      </w:r>
+    </w:p>
+    <w:p>
+      <w:pPr>
+        <w:numPr>
+          <w:ilvl w:val="1"/>
+          <w:numId w:val="3"/>
+        </w:numPr>
+      </w:pPr>
+      <w:r>
+        <w:t xml:space="preserve">El verbo definido en la solicitud determina </w:t>
+      </w:r>
+      <w:r>
+        <w:rPr>
+          <w:b/>
+          <w:bCs/>
+        </w:rPr>
+        <w:t>qué método se ejecuta</w:t>
+      </w:r>
+      <w:r>
+        <w:t>.</w:t>
+      </w:r>
+    </w:p>
+    <w:p>
+      <w:pPr>
+        <w:numPr>
+          <w:ilvl w:val="1"/>
+          <w:numId w:val="3"/>
+        </w:numPr>
+      </w:pPr>
+      <w:r>
+        <w:t xml:space="preserve">Ejemplo en </w:t>
+      </w:r>
+      <w:proofErr w:type="spellStart"/>
+      <w:r>
+        <w:t>OperationController</w:t>
+      </w:r>
+      <w:proofErr w:type="spellEnd"/>
+      <w:r>
+        <w:t>:</w:t>
+      </w:r>
+    </w:p>
+    <w:p>
+      <w:pPr>
+        <w:numPr>
+          <w:ilvl w:val="2"/>
+          <w:numId w:val="3"/>
+        </w:numPr>
+      </w:pPr>
+      <w:r>
+        <w:t>GET → suma (a + b).</w:t>
+      </w:r>
+    </w:p>
+    <w:p>
+      <w:pPr>
+        <w:numPr>
+          <w:ilvl w:val="2"/>
+          <w:numId w:val="3"/>
+        </w:numPr>
+      </w:pPr>
+      <w:r>
+        <w:t>POST → resta (a - b).</w:t>
+      </w:r>
+    </w:p>
+    <w:p>
+      <w:pPr>
+        <w:numPr>
+          <w:ilvl w:val="2"/>
+          <w:numId w:val="3"/>
+        </w:numPr>
+      </w:pPr>
+      <w:r>
+        <w:t>PUT → multiplicación (a * b).</w:t>
+      </w:r>
+    </w:p>
+    <w:p>
+      <w:pPr>
+        <w:numPr>
+          <w:ilvl w:val="2"/>
+          <w:numId w:val="3"/>
+        </w:numPr>
+      </w:pPr>
+      <w:r>
+        <w:t>DELETE → división (a / b).</w:t>
+      </w:r>
+    </w:p>
+    <w:p>
+      <w:pPr>
+        <w:numPr>
+          <w:ilvl w:val="0"/>
+          <w:numId w:val="3"/>
+        </w:numPr>
+      </w:pPr>
+      <w:r>
+        <w:rPr>
+          <w:b/>
+          <w:bCs/>
+        </w:rPr>
+        <w:t xml:space="preserve">Acceso a </w:t>
+      </w:r>
+      <w:proofErr w:type="spellStart"/>
+      <w:r>
+        <w:rPr>
+          <w:b/>
+          <w:bCs/>
+        </w:rPr>
+        <w:t>endpoints</w:t>
+      </w:r>
+      <w:proofErr w:type="spellEnd"/>
+    </w:p>
+    <w:p>
+      <w:pPr>
+        <w:numPr>
+          <w:ilvl w:val="1"/>
+          <w:numId w:val="3"/>
+        </w:numPr>
+      </w:pPr>
+      <w:r>
+        <w:t>Formato de URL:</w:t>
+      </w:r>
+    </w:p>
+    <w:p>
+      <w:pPr>
+        <w:ind w:left="1440"/>
+      </w:pPr>
+      <w:r>
+        <w:t>https://localhost:puerto/api/Operation?a=10&amp;b=22</w:t>
+      </w:r>
+    </w:p>
+    <w:p>
+      <w:pPr>
+        <w:numPr>
+          <w:ilvl w:val="1"/>
+          <w:numId w:val="3"/>
+        </w:numPr>
+      </w:pPr>
+      <w:r>
+        <w:t>Los parámetros se pasan con ?</w:t>
+      </w:r>
+      <w:proofErr w:type="spellStart"/>
+      <w:r>
+        <w:t>param</w:t>
+      </w:r>
+      <w:proofErr w:type="spellEnd"/>
+      <w:r>
+        <w:t>=valor y &amp; para separarlos.</w:t>
+      </w:r>
+    </w:p>
+    <w:p>
+      <w:pPr>
+        <w:numPr>
+          <w:ilvl w:val="0"/>
+          <w:numId w:val="3"/>
+        </w:numPr>
+      </w:pPr>
+      <w:r>
+        <w:rPr>
+          <w:b/>
+          <w:bCs/>
+        </w:rPr>
+        <w:t xml:space="preserve">Pruebas con </w:t>
+      </w:r>
+      <w:proofErr w:type="spellStart"/>
+      <w:r>
+        <w:rPr>
+          <w:b/>
+          <w:bCs/>
+        </w:rPr>
+        <w:t>Swagger</w:t>
+      </w:r>
+      <w:proofErr w:type="spellEnd"/>
+    </w:p>
+    <w:p>
+      <w:pPr>
+        <w:numPr>
+          <w:ilvl w:val="1"/>
+          <w:numId w:val="3"/>
+        </w:numPr>
+      </w:pPr>
+      <w:proofErr w:type="spellStart"/>
+      <w:r>
+        <w:t>Swagger</w:t>
+      </w:r>
+      <w:proofErr w:type="spellEnd"/>
+      <w:r>
+        <w:t xml:space="preserve"> documenta y permite probar la API rápidamente.</w:t>
+      </w:r>
+    </w:p>
+    <w:p>
+      <w:pPr>
+        <w:numPr>
+          <w:ilvl w:val="1"/>
+          <w:numId w:val="3"/>
+        </w:numPr>
+      </w:pPr>
+      <w:r>
+        <w:t>Muestra cada método con un color según el verbo.</w:t>
+      </w:r>
+    </w:p>
+    <w:p>
+      <w:pPr>
+        <w:numPr>
+          <w:ilvl w:val="1"/>
+          <w:numId w:val="3"/>
+        </w:numPr>
+      </w:pPr>
+      <w:r>
+        <w:t xml:space="preserve">Permite ingresar valores y ejecutar la solicitud con </w:t>
+      </w:r>
+      <w:r>
+        <w:rPr>
+          <w:i/>
+          <w:iCs/>
+        </w:rPr>
+        <w:t xml:space="preserve">Try </w:t>
+      </w:r>
+      <w:proofErr w:type="spellStart"/>
+      <w:r>
+        <w:rPr>
+          <w:i/>
+          <w:iCs/>
+        </w:rPr>
+        <w:t>it</w:t>
+      </w:r>
+      <w:proofErr w:type="spellEnd"/>
+      <w:r>
+        <w:rPr>
+          <w:i/>
+          <w:iCs/>
+        </w:rPr>
+        <w:t xml:space="preserve"> </w:t>
+      </w:r>
+      <w:proofErr w:type="spellStart"/>
+      <w:r>
+        <w:rPr>
+          <w:i/>
+          <w:iCs/>
+        </w:rPr>
+        <w:t>out</w:t>
+      </w:r>
+      <w:proofErr w:type="spellEnd"/>
+      <w:r>
+        <w:t>.</w:t>
+      </w:r>
+    </w:p>
+    <w:p>
+      <w:pPr>
+        <w:numPr>
+          <w:ilvl w:val="0"/>
+          <w:numId w:val="3"/>
+        </w:numPr>
+      </w:pPr>
+      <w:r>
+        <w:rPr>
+          <w:b/>
+          <w:bCs/>
+        </w:rPr>
+        <w:t xml:space="preserve">Pruebas con </w:t>
+      </w:r>
+      <w:proofErr w:type="spellStart"/>
+      <w:r>
+        <w:rPr>
+          <w:b/>
+          <w:bCs/>
+        </w:rPr>
+        <w:t>Postman</w:t>
+      </w:r>
+      <w:proofErr w:type="spellEnd"/>
+    </w:p>
+    <w:p>
+      <w:pPr>
+        <w:numPr>
+          <w:ilvl w:val="1"/>
+          <w:numId w:val="3"/>
+        </w:numPr>
+      </w:pPr>
+      <w:r>
+        <w:t>Herramienta más completa para probar y organizar solicitudes HTTP.</w:t>
+      </w:r>
+    </w:p>
+    <w:p>
+      <w:pPr>
+        <w:numPr>
+          <w:ilvl w:val="1"/>
+          <w:numId w:val="3"/>
+        </w:numPr>
+      </w:pPr>
+      <w:r>
+        <w:t>Permite guardar, agrupar en colecciones y compartir solicitudes.</w:t>
+      </w:r>
+    </w:p>
+    <w:p>
+      <w:pPr>
+        <w:numPr>
+          <w:ilvl w:val="1"/>
+          <w:numId w:val="3"/>
+        </w:numPr>
+      </w:pPr>
+      <w:r>
+        <w:t xml:space="preserve">Más usada en entornos reales que </w:t>
+      </w:r>
+      <w:proofErr w:type="spellStart"/>
+      <w:r>
+        <w:t>Swagger</w:t>
+      </w:r>
+      <w:proofErr w:type="spellEnd"/>
+      <w:r>
+        <w:t xml:space="preserve"> para pruebas de </w:t>
+      </w:r>
+      <w:proofErr w:type="spellStart"/>
+      <w:r>
+        <w:t>APIs</w:t>
+      </w:r>
+      <w:proofErr w:type="spellEnd"/>
+      <w:r>
+        <w:t>.</w:t>
+      </w:r>
+    </w:p>
+    <w:p>
+      <w:r>
+        <w:pict w14:anchorId="1A10EC38">
+          <v:rect id="_x0000_i1027" style="width:0;height:1.5pt" o:hralign="center" o:hrstd="t" o:hr="t" fillcolor="#a0a0a0" stroked="f"/>
+        </w:pict>
+      </w:r>
+    </w:p>
+    <w:p>
+      <w:pPr>
+        <w:rPr>
+          <w:b/>
+          <w:bCs/>
+        </w:rPr>
+      </w:pPr>
+      <w:r>
+        <w:rPr>
+          <w:b/>
+          <w:bCs/>
+        </w:rPr>
+        <w:t xml:space="preserve">Resumen – Envío de datos en el </w:t>
+      </w:r>
+      <w:proofErr w:type="spellStart"/>
+      <w:r>
+        <w:rPr>
+          <w:b/>
+          <w:bCs/>
+        </w:rPr>
+        <w:t>Body</w:t>
+      </w:r>
+      <w:proofErr w:type="spellEnd"/>
+      <w:r>
+        <w:rPr>
+          <w:b/>
+          <w:bCs/>
+        </w:rPr>
+        <w:t xml:space="preserve"> de la solicitud HTTP</w:t>
+      </w:r>
+    </w:p>
+    <w:p>
+      <w:pPr>
+        <w:numPr>
+          <w:ilvl w:val="0"/>
+          <w:numId w:val="4"/>
+        </w:numPr>
+      </w:pPr>
+      <w:r>
+        <w:rPr>
+          <w:b/>
+          <w:bCs/>
+        </w:rPr>
+        <w:lastRenderedPageBreak/>
+        <w:t>Partes de una solicitud HTTP</w:t>
+      </w:r>
+    </w:p>
+    <w:p>
+      <w:pPr>
+        <w:numPr>
+          <w:ilvl w:val="1"/>
+          <w:numId w:val="4"/>
+        </w:numPr>
+      </w:pPr>
+      <w:r>
+        <w:rPr>
+          <w:b/>
+          <w:bCs/>
+        </w:rPr>
+        <w:t>Ruta (URL)</w:t>
+      </w:r>
+      <w:r>
+        <w:t xml:space="preserve"> → dónde se envía la solicitud.</w:t>
+      </w:r>
+    </w:p>
+    <w:p>
+      <w:pPr>
+        <w:numPr>
+          <w:ilvl w:val="1"/>
+          <w:numId w:val="4"/>
+        </w:numPr>
+      </w:pPr>
+      <w:r>
+        <w:rPr>
+          <w:b/>
+          <w:bCs/>
+        </w:rPr>
+        <w:t>Verbo o método HTTP</w:t>
+      </w:r>
+      <w:r>
+        <w:t xml:space="preserve"> → acción a realizar (GET, POST, PUT, DELETE).</w:t>
+      </w:r>
+    </w:p>
+    <w:p>
+      <w:pPr>
+        <w:numPr>
+          <w:ilvl w:val="1"/>
+          <w:numId w:val="4"/>
+        </w:numPr>
+      </w:pPr>
+      <w:proofErr w:type="spellStart"/>
+      <w:r>
+        <w:rPr>
+          <w:b/>
+          <w:bCs/>
+        </w:rPr>
+        <w:t>Body</w:t>
+      </w:r>
+      <w:proofErr w:type="spellEnd"/>
+      <w:r>
+        <w:rPr>
+          <w:b/>
+          <w:bCs/>
+        </w:rPr>
+        <w:t xml:space="preserve"> (cuerpo)</w:t>
+      </w:r>
+      <w:r>
+        <w:t xml:space="preserve"> → datos enviados junto con la solicitud, comúnmente en formato </w:t>
+      </w:r>
+      <w:r>
+        <w:rPr>
+          <w:b/>
+          <w:bCs/>
+        </w:rPr>
+        <w:t>JSON</w:t>
+      </w:r>
+      <w:r>
+        <w:t>.</w:t>
+      </w:r>
+    </w:p>
+    <w:p>
+      <w:pPr>
+        <w:numPr>
+          <w:ilvl w:val="0"/>
+          <w:numId w:val="4"/>
+        </w:numPr>
+      </w:pPr>
+      <w:r>
+        <w:rPr>
+          <w:b/>
+          <w:bCs/>
+        </w:rPr>
+        <w:t xml:space="preserve">Uso del </w:t>
+      </w:r>
+      <w:proofErr w:type="spellStart"/>
+      <w:r>
+        <w:rPr>
+          <w:b/>
+          <w:bCs/>
+        </w:rPr>
+        <w:t>Body</w:t>
+      </w:r>
+      <w:proofErr w:type="spellEnd"/>
+    </w:p>
+    <w:p>
+      <w:pPr>
+        <w:numPr>
+          <w:ilvl w:val="1"/>
+          <w:numId w:val="4"/>
+        </w:numPr>
+      </w:pPr>
+      <w:r>
+        <w:t>Permite enviar información más estructurada (ej.: datos de una venta, nuevo cliente, etc.).</w:t>
+      </w:r>
+    </w:p>
+    <w:p>
+      <w:pPr>
+        <w:numPr>
+          <w:ilvl w:val="1"/>
+          <w:numId w:val="4"/>
+        </w:numPr>
+      </w:pPr>
+      <w:r>
+        <w:t xml:space="preserve">Los datos enviados en el </w:t>
+      </w:r>
+      <w:proofErr w:type="spellStart"/>
+      <w:r>
+        <w:t>Body</w:t>
+      </w:r>
+      <w:proofErr w:type="spellEnd"/>
+      <w:r>
+        <w:t xml:space="preserve"> se usan principalmente en </w:t>
+      </w:r>
+      <w:r>
+        <w:rPr>
+          <w:b/>
+          <w:bCs/>
+        </w:rPr>
+        <w:t>POST</w:t>
+      </w:r>
+      <w:r>
+        <w:t xml:space="preserve"> y </w:t>
+      </w:r>
+      <w:r>
+        <w:rPr>
+          <w:b/>
+          <w:bCs/>
+        </w:rPr>
+        <w:t>PUT</w:t>
+      </w:r>
+      <w:r>
+        <w:t xml:space="preserve"> (también posible en DELETE, pero poco común).</w:t>
+      </w:r>
+    </w:p>
+    <w:p>
+      <w:pPr>
+        <w:numPr>
+          <w:ilvl w:val="1"/>
+          <w:numId w:val="4"/>
+        </w:numPr>
+      </w:pPr>
+      <w:r>
+        <w:t xml:space="preserve">En </w:t>
+      </w:r>
+      <w:r>
+        <w:rPr>
+          <w:b/>
+          <w:bCs/>
+        </w:rPr>
+        <w:t>GET</w:t>
+      </w:r>
+      <w:r>
+        <w:t xml:space="preserve"> no se suelen enviar datos en el </w:t>
+      </w:r>
+      <w:proofErr w:type="spellStart"/>
+      <w:r>
+        <w:t>body</w:t>
+      </w:r>
+      <w:proofErr w:type="spellEnd"/>
+      <w:r>
+        <w:t xml:space="preserve"> (no estándar).</w:t>
+      </w:r>
+    </w:p>
+    <w:p>
+      <w:pPr>
+        <w:numPr>
+          <w:ilvl w:val="0"/>
+          <w:numId w:val="4"/>
+        </w:numPr>
+      </w:pPr>
+      <w:r>
+        <w:rPr>
+          <w:b/>
+          <w:bCs/>
+        </w:rPr>
+        <w:t>Ejemplo con JSON y clase en C#</w:t>
+      </w:r>
+    </w:p>
+    <w:p>
+      <w:pPr>
+        <w:numPr>
+          <w:ilvl w:val="1"/>
+          <w:numId w:val="4"/>
+        </w:numPr>
+      </w:pPr>
+      <w:r>
+        <w:t xml:space="preserve">Se crea una clase </w:t>
+      </w:r>
+      <w:proofErr w:type="spellStart"/>
+      <w:r>
+        <w:t>Numbers</w:t>
+      </w:r>
+      <w:proofErr w:type="spellEnd"/>
+      <w:r>
+        <w:t xml:space="preserve"> con propiedades decimal A y decimal B.</w:t>
+      </w:r>
+    </w:p>
+    <w:p>
+      <w:pPr>
+        <w:numPr>
+          <w:ilvl w:val="1"/>
+          <w:numId w:val="4"/>
+        </w:numPr>
+      </w:pPr>
+      <w:r>
+        <w:t xml:space="preserve">En un método POST del controlador, se recibe un parámetro de tipo </w:t>
+      </w:r>
+      <w:proofErr w:type="spellStart"/>
+      <w:r>
+        <w:t>Numbers</w:t>
+      </w:r>
+      <w:proofErr w:type="spellEnd"/>
+      <w:r>
+        <w:t>.</w:t>
+      </w:r>
+    </w:p>
+    <w:p>
+      <w:pPr>
+        <w:numPr>
+          <w:ilvl w:val="1"/>
+          <w:numId w:val="4"/>
+        </w:numPr>
+      </w:pPr>
+      <w:proofErr w:type="spellStart"/>
+      <w:r>
+        <w:t>Postman</w:t>
+      </w:r>
+      <w:proofErr w:type="spellEnd"/>
+      <w:r>
+        <w:t xml:space="preserve"> envía un JSON en el </w:t>
+      </w:r>
+      <w:proofErr w:type="spellStart"/>
+      <w:r>
+        <w:t>Body</w:t>
+      </w:r>
+      <w:proofErr w:type="spellEnd"/>
+      <w:r>
+        <w:t>:</w:t>
+      </w:r>
+    </w:p>
+    <w:p>
+      <w:pPr>
+        <w:ind w:left="1440"/>
+      </w:pPr>
+      <w:r>
+        <w:t>{</w:t>
+      </w:r>
+    </w:p>
+    <w:p>
+      <w:pPr>
+        <w:ind w:left="1440"/>
+      </w:pPr>
+      <w:r>
+        <w:t xml:space="preserve"> "a": 15,</w:t>
+      </w:r>
+    </w:p>
+    <w:p>
+      <w:pPr>
+        <w:ind w:left="1440"/>
+      </w:pPr>
+      <w:r>
+        <w:t xml:space="preserve">  "b": 50</w:t>
+      </w:r>
+    </w:p>
+    <w:p>
+      <w:pPr>
+        <w:ind w:left="1440"/>
+      </w:pPr>
+      <w:r>
+        <w:t>}</w:t>
+      </w:r>
+    </w:p>
+    <w:p>
+      <w:pPr>
+        <w:numPr>
+          <w:ilvl w:val="1"/>
+          <w:numId w:val="4"/>
+        </w:numPr>
+      </w:pPr>
+      <w:r>
+        <w:t xml:space="preserve">ASP.NET </w:t>
+      </w:r>
+      <w:proofErr w:type="spellStart"/>
+      <w:r>
+        <w:rPr>
+          <w:b/>
+          <w:bCs/>
+        </w:rPr>
+        <w:t>deserializa</w:t>
+      </w:r>
+      <w:proofErr w:type="spellEnd"/>
+      <w:r>
+        <w:rPr>
+          <w:b/>
+          <w:bCs/>
+        </w:rPr>
+        <w:t xml:space="preserve"> automáticamente</w:t>
+      </w:r>
+      <w:r>
+        <w:t xml:space="preserve"> el JSON y lo convierte en un objeto </w:t>
+      </w:r>
+      <w:proofErr w:type="spellStart"/>
+      <w:r>
+        <w:t>Numbers</w:t>
+      </w:r>
+      <w:proofErr w:type="spellEnd"/>
+      <w:r>
+        <w:t>.</w:t>
+      </w:r>
+    </w:p>
+    <w:p>
+      <w:pPr>
+        <w:numPr>
+          <w:ilvl w:val="0"/>
+          <w:numId w:val="4"/>
+        </w:numPr>
+      </w:pPr>
+      <w:r>
+        <w:rPr>
+          <w:b/>
+          <w:bCs/>
+        </w:rPr>
+        <w:t xml:space="preserve">Parámetros por URL vs </w:t>
+      </w:r>
+      <w:proofErr w:type="spellStart"/>
+      <w:r>
+        <w:rPr>
+          <w:b/>
+          <w:bCs/>
+        </w:rPr>
+        <w:t>Body</w:t>
+      </w:r>
+      <w:proofErr w:type="spellEnd"/>
+    </w:p>
+    <w:p>
+      <w:pPr>
+        <w:numPr>
+          <w:ilvl w:val="1"/>
+          <w:numId w:val="4"/>
+        </w:numPr>
+      </w:pPr>
+      <w:r>
+        <w:t>URL: ?a=10&amp;b=22 → parámetros simples.</w:t>
+      </w:r>
+    </w:p>
+    <w:p>
+      <w:pPr>
+        <w:numPr>
+          <w:ilvl w:val="1"/>
+          <w:numId w:val="4"/>
+        </w:numPr>
+      </w:pPr>
+      <w:proofErr w:type="spellStart"/>
+      <w:r>
+        <w:t>Body</w:t>
+      </w:r>
+      <w:proofErr w:type="spellEnd"/>
+      <w:r>
+        <w:t>: JSON estructurado → más flexible y limpio.</w:t>
+      </w:r>
+    </w:p>
+    <w:p>
+      <w:pPr>
+        <w:numPr>
+          <w:ilvl w:val="1"/>
+          <w:numId w:val="4"/>
+        </w:numPr>
+      </w:pPr>
+      <w:r>
+        <w:t>Es posible combinarlos, pero lo ideal es:</w:t>
+      </w:r>
+    </w:p>
+    <w:p>
+      <w:pPr>
+        <w:numPr>
+          <w:ilvl w:val="2"/>
+          <w:numId w:val="4"/>
+        </w:numPr>
+      </w:pPr>
+      <w:r>
+        <w:rPr>
+          <w:b/>
+          <w:bCs/>
+        </w:rPr>
+        <w:t>GET</w:t>
+      </w:r>
+      <w:r>
+        <w:t xml:space="preserve"> → parámetros en la URL.</w:t>
+      </w:r>
+    </w:p>
+    <w:p>
+      <w:pPr>
+        <w:numPr>
+          <w:ilvl w:val="2"/>
+          <w:numId w:val="4"/>
+        </w:numPr>
+      </w:pPr>
+      <w:r>
+        <w:rPr>
+          <w:b/>
+          <w:bCs/>
+        </w:rPr>
+        <w:t>POST / PUT</w:t>
+      </w:r>
+      <w:r>
+        <w:t xml:space="preserve"> → datos en el </w:t>
+      </w:r>
+      <w:proofErr w:type="spellStart"/>
+      <w:r>
+        <w:t>Body</w:t>
+      </w:r>
+      <w:proofErr w:type="spellEnd"/>
+      <w:r>
+        <w:t>.</w:t>
+      </w:r>
+    </w:p>
+    <w:p>
+      <w:pPr>
+        <w:numPr>
+          <w:ilvl w:val="0"/>
+          <w:numId w:val="4"/>
+        </w:numPr>
+      </w:pPr>
+      <w:r>
+        <w:rPr>
+          <w:b/>
+          <w:bCs/>
+        </w:rPr>
+        <w:t xml:space="preserve">Integración con </w:t>
+      </w:r>
+      <w:proofErr w:type="spellStart"/>
+      <w:r>
+        <w:rPr>
+          <w:b/>
+          <w:bCs/>
+        </w:rPr>
+        <w:t>Swagger</w:t>
+      </w:r>
+      <w:proofErr w:type="spellEnd"/>
+      <w:r>
+        <w:rPr>
+          <w:b/>
+          <w:bCs/>
+        </w:rPr>
+        <w:t xml:space="preserve"> y </w:t>
+      </w:r>
+      <w:proofErr w:type="spellStart"/>
+      <w:r>
+        <w:rPr>
+          <w:b/>
+          <w:bCs/>
+        </w:rPr>
+        <w:t>Postman</w:t>
+      </w:r>
+      <w:proofErr w:type="spellEnd"/>
+    </w:p>
+    <w:p>
+      <w:pPr>
+        <w:numPr>
+          <w:ilvl w:val="1"/>
+          <w:numId w:val="4"/>
+        </w:numPr>
+      </w:pPr>
+      <w:proofErr w:type="spellStart"/>
+      <w:r>
+        <w:lastRenderedPageBreak/>
+        <w:t>Swagger</w:t>
+      </w:r>
+      <w:proofErr w:type="spellEnd"/>
+      <w:r>
+        <w:t xml:space="preserve"> detecta que el método ahora recibe un objeto y muestra el formato del </w:t>
+      </w:r>
+      <w:proofErr w:type="spellStart"/>
+      <w:r>
+        <w:t>Body</w:t>
+      </w:r>
+      <w:proofErr w:type="spellEnd"/>
+      <w:r>
+        <w:t xml:space="preserve"> requerido.</w:t>
+      </w:r>
+    </w:p>
+    <w:p>
+      <w:pPr>
+        <w:numPr>
+          <w:ilvl w:val="1"/>
+          <w:numId w:val="4"/>
+        </w:numPr>
+      </w:pPr>
+      <w:proofErr w:type="spellStart"/>
+      <w:r>
+        <w:t>Postman</w:t>
+      </w:r>
+      <w:proofErr w:type="spellEnd"/>
+      <w:r>
+        <w:t xml:space="preserve"> configura automáticamente el Content-</w:t>
+      </w:r>
+      <w:proofErr w:type="spellStart"/>
+      <w:r>
+        <w:t>Type</w:t>
+      </w:r>
+      <w:proofErr w:type="spellEnd"/>
+      <w:r>
+        <w:t xml:space="preserve">: </w:t>
+      </w:r>
+      <w:proofErr w:type="spellStart"/>
+      <w:r>
+        <w:t>application</w:t>
+      </w:r>
+      <w:proofErr w:type="spellEnd"/>
+      <w:r>
+        <w:t>/</w:t>
+      </w:r>
+      <w:proofErr w:type="spellStart"/>
+      <w:r>
+        <w:t>json</w:t>
+      </w:r>
+      <w:proofErr w:type="spellEnd"/>
+      <w:r>
+        <w:t xml:space="preserve"> en los </w:t>
+      </w:r>
+      <w:proofErr w:type="spellStart"/>
+      <w:r>
+        <w:t>headers</w:t>
+      </w:r>
+      <w:proofErr w:type="spellEnd"/>
+      <w:r>
+        <w:t xml:space="preserve"> al seleccionar formato JSON.</w:t>
+      </w:r>
+    </w:p>
+    <w:p>
+      <w:r>
+        <w:pict w14:anchorId="6C7E99E8">
+          <v:rect id="_x0000_i1028" style="width:0;height:1.5pt" o:hralign="center" o:hrstd="t" o:hr="t" fillcolor="#a0a0a0" stroked="f"/>
+        </w:pict>
+      </w:r>
+    </w:p>
+    <w:p>
+      <w:pPr>
+        <w:rPr>
+          <w:b/>
+          <w:bCs/>
+        </w:rPr>
+      </w:pPr>
+      <w:r>
+        <w:rPr>
+          <w:b/>
+          <w:bCs/>
+        </w:rPr>
+        <w:t>Resumen – Encabezados (</w:t>
+      </w:r>
+      <w:proofErr w:type="spellStart"/>
+      <w:r>
+        <w:rPr>
+          <w:b/>
+          <w:bCs/>
+        </w:rPr>
+        <w:t>Headers</w:t>
+      </w:r>
+      <w:proofErr w:type="spellEnd"/>
+      <w:r>
+        <w:rPr>
+          <w:b/>
+          <w:bCs/>
+        </w:rPr>
+        <w:t>) en solicitudes HTTP</w:t>
+      </w:r>
+    </w:p>
+    <w:p>
+      <w:pPr>
+        <w:numPr>
+          <w:ilvl w:val="0"/>
+          <w:numId w:val="5"/>
+        </w:numPr>
+      </w:pPr>
+      <w:r>
+        <w:rPr>
+          <w:b/>
+          <w:bCs/>
+        </w:rPr>
+        <w:t>Qué son los encabezados (</w:t>
+      </w:r>
+      <w:proofErr w:type="spellStart"/>
+      <w:r>
+        <w:rPr>
+          <w:b/>
+          <w:bCs/>
+        </w:rPr>
+        <w:t>Headers</w:t>
+      </w:r>
+      <w:proofErr w:type="spellEnd"/>
+      <w:r>
+        <w:rPr>
+          <w:b/>
+          <w:bCs/>
+        </w:rPr>
+        <w:t>)</w:t>
+      </w:r>
+    </w:p>
+    <w:p>
+      <w:pPr>
+        <w:numPr>
+          <w:ilvl w:val="1"/>
+          <w:numId w:val="5"/>
+        </w:numPr>
+      </w:pPr>
+      <w:r>
+        <w:t>Información adicional incluida en la solicitud HTTP.</w:t>
+      </w:r>
+    </w:p>
+    <w:p>
+      <w:pPr>
+        <w:numPr>
+          <w:ilvl w:val="1"/>
+          <w:numId w:val="5"/>
+        </w:numPr>
+      </w:pPr>
+      <w:r>
+        <w:t>Pueden indicar:</w:t>
+      </w:r>
+    </w:p>
+    <w:p>
+      <w:pPr>
+        <w:numPr>
+          <w:ilvl w:val="2"/>
+          <w:numId w:val="5"/>
+        </w:numPr>
+      </w:pPr>
+      <w:r>
+        <w:t>Origen de la conexión.</w:t>
+      </w:r>
+    </w:p>
+    <w:p>
+      <w:pPr>
+        <w:numPr>
+          <w:ilvl w:val="2"/>
+          <w:numId w:val="5"/>
+        </w:numPr>
+      </w:pPr>
+      <w:r>
+        <w:t xml:space="preserve">Tipo de cliente (navegador, </w:t>
+      </w:r>
+      <w:proofErr w:type="spellStart"/>
+      <w:r>
+        <w:t>Postman</w:t>
+      </w:r>
+      <w:proofErr w:type="spellEnd"/>
+      <w:r>
+        <w:t>, etc.).</w:t>
+      </w:r>
+    </w:p>
+    <w:p>
+      <w:pPr>
+        <w:numPr>
+          <w:ilvl w:val="2"/>
+          <w:numId w:val="5"/>
+        </w:numPr>
+      </w:pPr>
+      <w:r>
+        <w:t>Autenticación.</w:t>
+      </w:r>
+    </w:p>
+    <w:p>
+      <w:pPr>
+        <w:numPr>
+          <w:ilvl w:val="2"/>
+          <w:numId w:val="5"/>
+        </w:numPr>
+      </w:pPr>
+      <w:r>
+        <w:t>Configuración de contenido (tipo, tamaño, etc.).</w:t>
+      </w:r>
+    </w:p>
+    <w:p>
+      <w:pPr>
+        <w:numPr>
+          <w:ilvl w:val="1"/>
+          <w:numId w:val="5"/>
+        </w:numPr>
+      </w:pPr>
+      <w:r>
+        <w:t xml:space="preserve">Ejemplo: </w:t>
+      </w:r>
+      <w:proofErr w:type="spellStart"/>
+      <w:r>
+        <w:t>User-Agent</w:t>
+      </w:r>
+      <w:proofErr w:type="spellEnd"/>
+      <w:r>
+        <w:t>, Host, Content-</w:t>
+      </w:r>
+      <w:proofErr w:type="spellStart"/>
+      <w:r>
+        <w:t>Length</w:t>
+      </w:r>
+      <w:proofErr w:type="spellEnd"/>
+      <w:r>
+        <w:t>.</w:t>
+      </w:r>
+    </w:p>
+    <w:p>
+      <w:pPr>
+        <w:numPr>
+          <w:ilvl w:val="0"/>
+          <w:numId w:val="5"/>
+        </w:numPr>
+      </w:pPr>
+      <w:r>
+        <w:rPr>
+          <w:b/>
+          <w:bCs/>
+        </w:rPr>
+        <w:t xml:space="preserve">Obtención de </w:t>
+      </w:r>
+      <w:proofErr w:type="spellStart"/>
+      <w:r>
+        <w:rPr>
+          <w:b/>
+          <w:bCs/>
+        </w:rPr>
+        <w:t>headers</w:t>
+      </w:r>
+      <w:proofErr w:type="spellEnd"/>
+      <w:r>
+        <w:rPr>
+          <w:b/>
+          <w:bCs/>
+        </w:rPr>
+        <w:t xml:space="preserve"> en ASP.NET</w:t>
+      </w:r>
+    </w:p>
+    <w:p>
+      <w:pPr>
+        <w:numPr>
+          <w:ilvl w:val="1"/>
+          <w:numId w:val="5"/>
+        </w:numPr>
+      </w:pPr>
+      <w:r>
+        <w:t>Se usan atributos como [</w:t>
+      </w:r>
+      <w:proofErr w:type="spellStart"/>
+      <w:r>
+        <w:t>FromHeader</w:t>
+      </w:r>
+      <w:proofErr w:type="spellEnd"/>
+      <w:r>
+        <w:t xml:space="preserve">] para recibir valores de </w:t>
+      </w:r>
+      <w:proofErr w:type="spellStart"/>
+      <w:r>
+        <w:t>headers</w:t>
+      </w:r>
+      <w:proofErr w:type="spellEnd"/>
+      <w:r>
+        <w:t>.</w:t>
+      </w:r>
+    </w:p>
+    <w:p>
+      <w:pPr>
+        <w:numPr>
+          <w:ilvl w:val="1"/>
+          <w:numId w:val="5"/>
+        </w:numPr>
+      </w:pPr>
+      <w:r>
+        <w:t xml:space="preserve">Si el nombre del parámetro coincide con el nombre del </w:t>
+      </w:r>
+      <w:proofErr w:type="spellStart"/>
+      <w:r>
+        <w:t>header</w:t>
+      </w:r>
+      <w:proofErr w:type="spellEnd"/>
+      <w:r>
+        <w:t>, se mapea automáticamente.</w:t>
+      </w:r>
+    </w:p>
+    <w:p>
+      <w:pPr>
+        <w:ind w:left="1440"/>
+      </w:pPr>
+      <w:r>
+        <w:t>[</w:t>
+      </w:r>
+      <w:proofErr w:type="spellStart"/>
+      <w:r>
+        <w:t>FromHeader</w:t>
+      </w:r>
+      <w:proofErr w:type="spellEnd"/>
+      <w:r>
+        <w:t xml:space="preserve">] </w:t>
+      </w:r>
+      <w:proofErr w:type="spellStart"/>
+      <w:r>
+        <w:t>string</w:t>
+      </w:r>
+      <w:proofErr w:type="spellEnd"/>
+      <w:r>
+        <w:t xml:space="preserve"> host</w:t>
+      </w:r>
+    </w:p>
+    <w:p>
+      <w:pPr>
+        <w:numPr>
+          <w:ilvl w:val="1"/>
+          <w:numId w:val="5"/>
+        </w:numPr>
+      </w:pPr>
+      <w:r>
+        <w:t xml:space="preserve">Si el nombre del </w:t>
+      </w:r>
+      <w:proofErr w:type="spellStart"/>
+      <w:r>
+        <w:t>header</w:t>
+      </w:r>
+      <w:proofErr w:type="spellEnd"/>
+      <w:r>
+        <w:t xml:space="preserve"> tiene caracteres especiales (como guiones), se especifica el nombre:</w:t>
+      </w:r>
+    </w:p>
+    <w:p>
+      <w:pPr>
+        <w:ind w:left="1440"/>
+      </w:pPr>
+      <w:r>
+        <w:t>[</w:t>
+      </w:r>
+      <w:proofErr w:type="spellStart"/>
+      <w:r>
+        <w:t>FromHeader</w:t>
+      </w:r>
+      <w:proofErr w:type="spellEnd"/>
+      <w:r>
+        <w:t>(</w:t>
+      </w:r>
+      <w:proofErr w:type="spellStart"/>
+      <w:r>
+        <w:t>Name</w:t>
+      </w:r>
+      <w:proofErr w:type="spellEnd"/>
+      <w:r>
+        <w:t xml:space="preserve"> = "Content-</w:t>
+      </w:r>
+      <w:proofErr w:type="spellStart"/>
+      <w:r>
+        <w:t>Length</w:t>
+      </w:r>
+      <w:proofErr w:type="spellEnd"/>
+      <w:r>
+        <w:t xml:space="preserve">")] </w:t>
+      </w:r>
+      <w:proofErr w:type="spellStart"/>
+      <w:r>
+        <w:t>int</w:t>
+      </w:r>
+      <w:proofErr w:type="spellEnd"/>
+      <w:r>
+        <w:t xml:space="preserve"> </w:t>
+      </w:r>
+      <w:proofErr w:type="spellStart"/>
+      <w:r>
+        <w:t>contentLength</w:t>
+      </w:r>
+      <w:proofErr w:type="spellEnd"/>
+    </w:p>
+    <w:p>
+      <w:pPr>
+        <w:numPr>
+          <w:ilvl w:val="0"/>
+          <w:numId w:val="5"/>
+        </w:numPr>
+      </w:pPr>
+      <w:r>
+        <w:rPr>
+          <w:b/>
+          <w:bCs/>
+        </w:rPr>
+        <w:t xml:space="preserve">Ejemplo de </w:t>
+      </w:r>
+      <w:proofErr w:type="spellStart"/>
+      <w:r>
+        <w:rPr>
+          <w:b/>
+          <w:bCs/>
+        </w:rPr>
+        <w:t>headers</w:t>
+      </w:r>
+      <w:proofErr w:type="spellEnd"/>
+      <w:r>
+        <w:rPr>
+          <w:b/>
+          <w:bCs/>
+        </w:rPr>
+        <w:t xml:space="preserve"> comunes</w:t>
+      </w:r>
+    </w:p>
+    <w:p>
+      <w:pPr>
+        <w:numPr>
+          <w:ilvl w:val="1"/>
+          <w:numId w:val="5"/>
+        </w:numPr>
+      </w:pPr>
+      <w:r>
+        <w:t>Host → se obtiene directamente.</w:t>
+      </w:r>
+    </w:p>
+    <w:p>
+      <w:pPr>
+        <w:numPr>
+          <w:ilvl w:val="1"/>
+          <w:numId w:val="5"/>
+        </w:numPr>
+      </w:pPr>
+      <w:r>
+        <w:t>Content-</w:t>
+      </w:r>
+      <w:proofErr w:type="spellStart"/>
+      <w:r>
+        <w:t>Length</w:t>
+      </w:r>
+      <w:proofErr w:type="spellEnd"/>
+      <w:r>
+        <w:t xml:space="preserve"> → requiere </w:t>
+      </w:r>
+      <w:proofErr w:type="spellStart"/>
+      <w:r>
+        <w:t>Name</w:t>
+      </w:r>
+      <w:proofErr w:type="spellEnd"/>
+      <w:r>
+        <w:t xml:space="preserve"> en [</w:t>
+      </w:r>
+      <w:proofErr w:type="spellStart"/>
+      <w:r>
+        <w:t>FromHeader</w:t>
+      </w:r>
+      <w:proofErr w:type="spellEnd"/>
+      <w:r>
+        <w:t>] por tener guion.</w:t>
+      </w:r>
+    </w:p>
+    <w:p>
+      <w:pPr>
+        <w:numPr>
+          <w:ilvl w:val="0"/>
+          <w:numId w:val="5"/>
+        </w:numPr>
+      </w:pPr>
+      <w:proofErr w:type="spellStart"/>
+      <w:r>
+        <w:rPr>
+          <w:b/>
+          <w:bCs/>
+        </w:rPr>
+        <w:t>Headers</w:t>
+      </w:r>
+      <w:proofErr w:type="spellEnd"/>
+      <w:r>
+        <w:rPr>
+          <w:b/>
+          <w:bCs/>
+        </w:rPr>
+        <w:t xml:space="preserve"> personalizados</w:t>
+      </w:r>
+    </w:p>
+    <w:p>
+      <w:pPr>
+        <w:numPr>
+          <w:ilvl w:val="1"/>
+          <w:numId w:val="5"/>
+        </w:numPr>
+      </w:pPr>
+      <w:r>
+        <w:t>No definidos en el estándar oficial HTTP.</w:t>
+      </w:r>
+    </w:p>
+    <w:p>
+      <w:pPr>
+        <w:numPr>
+          <w:ilvl w:val="1"/>
+          <w:numId w:val="5"/>
+        </w:numPr>
+      </w:pPr>
+      <w:r>
+        <w:t>Se recomienda iniciar el nombre con X- (convención).</w:t>
+      </w:r>
+    </w:p>
+    <w:p>
+      <w:pPr>
+        <w:numPr>
+          <w:ilvl w:val="1"/>
+          <w:numId w:val="5"/>
+        </w:numPr>
+      </w:pPr>
+      <w:r>
+        <w:t>Ejemplo:</w:t>
+      </w:r>
+    </w:p>
+    <w:p>
+      <w:pPr>
+        <w:numPr>
+          <w:ilvl w:val="2"/>
+          <w:numId w:val="5"/>
+        </w:numPr>
+      </w:pPr>
+      <w:proofErr w:type="spellStart"/>
+      <w:r>
+        <w:lastRenderedPageBreak/>
+        <w:t>Header</w:t>
+      </w:r>
+      <w:proofErr w:type="spellEnd"/>
+      <w:r>
+        <w:t xml:space="preserve"> enviado: X-Sum: Pato</w:t>
+      </w:r>
+    </w:p>
+    <w:p>
+      <w:pPr>
+        <w:numPr>
+          <w:ilvl w:val="2"/>
+          <w:numId w:val="5"/>
+        </w:numPr>
+      </w:pPr>
+      <w:r>
+        <w:t xml:space="preserve">Lectura en </w:t>
+      </w:r>
+      <w:proofErr w:type="spellStart"/>
+      <w:r>
+        <w:t>backend</w:t>
+      </w:r>
+      <w:proofErr w:type="spellEnd"/>
+      <w:r>
+        <w:t>:</w:t>
+      </w:r>
+    </w:p>
+    <w:p>
+      <w:pPr>
+        <w:ind w:left="2160"/>
+      </w:pPr>
+      <w:r>
+        <w:t>[</w:t>
+      </w:r>
+      <w:proofErr w:type="spellStart"/>
+      <w:r>
+        <w:t>FromHeader</w:t>
+      </w:r>
+      <w:proofErr w:type="spellEnd"/>
+      <w:r>
+        <w:t>(</w:t>
+      </w:r>
+      <w:proofErr w:type="spellStart"/>
+      <w:r>
+        <w:t>Name</w:t>
+      </w:r>
+      <w:proofErr w:type="spellEnd"/>
+      <w:r>
+        <w:t xml:space="preserve"> = "X-Sum")] </w:t>
+      </w:r>
+      <w:proofErr w:type="spellStart"/>
+      <w:r>
+        <w:t>string</w:t>
+      </w:r>
+      <w:proofErr w:type="spellEnd"/>
+      <w:r>
+        <w:t xml:space="preserve"> sum</w:t>
+      </w:r>
+    </w:p>
+    <w:p>
+      <w:pPr>
+        <w:numPr>
+          <w:ilvl w:val="0"/>
+          <w:numId w:val="5"/>
+        </w:numPr>
+      </w:pPr>
+      <w:r>
+        <w:rPr>
+          <w:b/>
+          <w:bCs/>
+        </w:rPr>
+        <w:t>Casos de uso</w:t>
+      </w:r>
+    </w:p>
+    <w:p>
+      <w:pPr>
+        <w:numPr>
+          <w:ilvl w:val="1"/>
+          <w:numId w:val="5"/>
+        </w:numPr>
+      </w:pPr>
+      <w:r>
+        <w:t xml:space="preserve">Muchos servicios externos utilizan </w:t>
+      </w:r>
+      <w:proofErr w:type="spellStart"/>
+      <w:r>
+        <w:t>headers</w:t>
+      </w:r>
+      <w:proofErr w:type="spellEnd"/>
+      <w:r>
+        <w:t xml:space="preserve"> personalizados para enviar datos específicos.</w:t>
+      </w:r>
+    </w:p>
+    <w:p>
+      <w:pPr>
+        <w:numPr>
+          <w:ilvl w:val="1"/>
+          <w:numId w:val="5"/>
+        </w:numPr>
+      </w:pPr>
+      <w:r>
+        <w:t xml:space="preserve">Útiles para autenticación, control de acceso, configuración extra o intercambio de datos sin incluirlos en el </w:t>
+      </w:r>
+      <w:proofErr w:type="spellStart"/>
+      <w:r>
+        <w:t>body</w:t>
+      </w:r>
+      <w:proofErr w:type="spellEnd"/>
+      <w:r>
+        <w:t xml:space="preserve"> o en la URL.</w:t>
+      </w:r>
+    </w:p>
+    <w:p>
+      <w:r>
+        <w:pict w14:anchorId="0BF292A0">
+          <v:rect id="_x0000_i1042" style="width:0;height:1.5pt" o:hralign="center" o:hrstd="t" o:hr="t" fillcolor="#a0a0a0" stroked="f"/>
+        </w:pict>
       </w:r>
     </w:p>
     <w:p/>
@@ -363,6 +2617,127 @@
 <file path=word/numbering.xml><?xml version="1.0" encoding="utf-8"?>
 <w:numbering xmlns:wpc="http://schemas.microsoft.com/office/word/2010/wordprocessingCanvas" xmlns:cx="http://schemas.microsoft.com/office/drawing/2014/chartex" xmlns:cx1="http://schemas.microsoft.com/office/drawing/2015/9/8/chartex" xmlns:cx2="http://schemas.microsoft.com/office/drawing/2015/10/21/chartex" xmlns:cx3="http://schemas.microsoft.com/office/drawing/2016/5/9/chartex" xmlns:cx4="http://schemas.microsoft.com/office/drawing/2016/5/10/chartex" xmlns:cx5="http://schemas.microsoft.com/office/drawing/2016/5/11/chartex" xmlns:cx6="http://schemas.microsoft.com/office/drawing/2016/5/12/chartex" xmlns:cx7="http://schemas.microsoft.com/office/drawing/2016/5/13/chartex" xmlns:cx8="http://schemas.microsoft.com/office/drawing/2016/5/14/chartex" xmlns:mc="http://schemas.openxmlformats.org/markup-compatibility/2006" xmlns:aink="http://schemas.microsoft.com/office/drawing/2016/ink" xmlns:am3d="http://schemas.microsoft.com/office/drawing/2017/model3d" xmlns:o="urn:schemas-microsoft-com:office:office" xmlns:oel="http://schemas.microsoft.com/office/2019/extlst" xmlns:r="http://schemas.openxmlformats.org/officeDocument/2006/relationships" xmlns:m="http://schemas.openxmlformats.org/officeDocument/2006/math" xmlns:v="urn:schemas-microsoft-com:vml" xmlns:wp14="http://schemas.microsoft.com/office/word/2010/wordprocessingDrawing" xmlns:wp="http://schemas.openxmlformats.org/drawingml/2006/wordprocessingDrawing" xmlns:w10="urn:schemas-microsoft-com:office:word" xmlns:w="http://schemas.openxmlformats.org/wordprocessingml/2006/main" xmlns:w14="http://schemas.microsoft.com/office/word/2010/wordml" xmlns:w15="http://schemas.microsoft.com/office/word/2012/wordml" xmlns:w16cex="http://schemas.microsoft.com/office/word/2018/wordml/cex" xmlns:w16cid="http://schemas.microsoft.com/office/word/2016/wordml/cid" xmlns:w16="http://schemas.microsoft.com/office/word/2018/wordml" xmlns:w16du="http://schemas.microsoft.com/office/word/2023/wordml/word16du" xmlns:w16sdtdh="http://schemas.microsoft.com/office/word/2020/wordml/sdtdatahash" xmlns:w16sdtfl="http://schemas.microsoft.com/office/word/2024/wordml/sdtformatlock" xmlns:w16se="http://schemas.microsoft.com/office/word/2015/wordml/symex" xmlns:wpg="http://schemas.microsoft.com/office/word/2010/wordprocessingGroup" xmlns:wpi="http://schemas.microsoft.com/office/word/2010/wordprocessingInk" xmlns:wne="http://schemas.microsoft.com/office/word/2006/wordml" xmlns:wps="http://schemas.microsoft.com/office/word/2010/wordprocessingShape" mc:Ignorable="w14 w15 w16se w16cid w16 w16cex w16sdtdh w16sdtfl w16du wp14">
   <w:abstractNum w:abstractNumId="0" w15:restartNumberingAfterBreak="0">
+    <w:nsid w:val="0D2325CB"/>
+    <w:multiLevelType w:val="multilevel"/>
+    <w:tmpl w:val="0B726A34"/>
+    <w:lvl w:ilvl="0">
+      <w:start w:val="1"/>
+      <w:numFmt w:val="decimal"/>
+      <w:lvlText w:val="%1."/>
+      <w:lvlJc w:val="left"/>
+      <w:pPr>
+        <w:tabs>
+          <w:tab w:val="num" w:pos="720"/>
+        </w:tabs>
+        <w:ind w:left="720" w:hanging="360"/>
+      </w:pPr>
+    </w:lvl>
+    <w:lvl w:ilvl="1">
+      <w:start w:val="1"/>
+      <w:numFmt w:val="bullet"/>
+      <w:lvlText w:val="o"/>
+      <w:lvlJc w:val="left"/>
+      <w:pPr>
+        <w:tabs>
+          <w:tab w:val="num" w:pos="1440"/>
+        </w:tabs>
+        <w:ind w:left="1440" w:hanging="360"/>
+      </w:pPr>
+      <w:rPr>
+        <w:rFonts w:ascii="Courier New" w:hAnsi="Courier New" w:hint="default"/>
+        <w:sz w:val="20"/>
+      </w:rPr>
+    </w:lvl>
+    <w:lvl w:ilvl="2">
+      <w:start w:val="1"/>
+      <w:numFmt w:val="bullet"/>
+      <w:lvlText w:val=""/>
+      <w:lvlJc w:val="left"/>
+      <w:pPr>
+        <w:tabs>
+          <w:tab w:val="num" w:pos="2160"/>
+        </w:tabs>
+        <w:ind w:left="2160" w:hanging="360"/>
+      </w:pPr>
+      <w:rPr>
+        <w:rFonts w:ascii="Wingdings" w:hAnsi="Wingdings" w:hint="default"/>
+        <w:sz w:val="20"/>
+      </w:rPr>
+    </w:lvl>
+    <w:lvl w:ilvl="3" w:tentative="1">
+      <w:start w:val="1"/>
+      <w:numFmt w:val="decimal"/>
+      <w:lvlText w:val="%4."/>
+      <w:lvlJc w:val="left"/>
+      <w:pPr>
+        <w:tabs>
+          <w:tab w:val="num" w:pos="2880"/>
+        </w:tabs>
+        <w:ind w:left="2880" w:hanging="360"/>
+      </w:pPr>
+    </w:lvl>
+    <w:lvl w:ilvl="4" w:tentative="1">
+      <w:start w:val="1"/>
+      <w:numFmt w:val="decimal"/>
+      <w:lvlText w:val="%5."/>
+      <w:lvlJc w:val="left"/>
+      <w:pPr>
+        <w:tabs>
+          <w:tab w:val="num" w:pos="3600"/>
+        </w:tabs>
+        <w:ind w:left="3600" w:hanging="360"/>
+      </w:pPr>
+    </w:lvl>
+    <w:lvl w:ilvl="5" w:tentative="1">
+      <w:start w:val="1"/>
+      <w:numFmt w:val="decimal"/>
+      <w:lvlText w:val="%6."/>
+      <w:lvlJc w:val="left"/>
+      <w:pPr>
+        <w:tabs>
+          <w:tab w:val="num" w:pos="4320"/>
+        </w:tabs>
+        <w:ind w:left="4320" w:hanging="360"/>
+      </w:pPr>
+    </w:lvl>
+    <w:lvl w:ilvl="6" w:tentative="1">
+      <w:start w:val="1"/>
+      <w:numFmt w:val="decimal"/>
+      <w:lvlText w:val="%7."/>
+      <w:lvlJc w:val="left"/>
+      <w:pPr>
+        <w:tabs>
+          <w:tab w:val="num" w:pos="5040"/>
+        </w:tabs>
+        <w:ind w:left="5040" w:hanging="360"/>
+      </w:pPr>
+    </w:lvl>
+    <w:lvl w:ilvl="7" w:tentative="1">
+      <w:start w:val="1"/>
+      <w:numFmt w:val="decimal"/>
+      <w:lvlText w:val="%8."/>
+      <w:lvlJc w:val="left"/>
+      <w:pPr>
+        <w:tabs>
+          <w:tab w:val="num" w:pos="5760"/>
+        </w:tabs>
+        <w:ind w:left="5760" w:hanging="360"/>
+      </w:pPr>
+    </w:lvl>
+    <w:lvl w:ilvl="8" w:tentative="1">
+      <w:start w:val="1"/>
+      <w:numFmt w:val="decimal"/>
+      <w:lvlText w:val="%9."/>
+      <w:lvlJc w:val="left"/>
+      <w:pPr>
+        <w:tabs>
+          <w:tab w:val="num" w:pos="6480"/>
+        </w:tabs>
+        <w:ind w:left="6480" w:hanging="360"/>
+      </w:pPr>
+    </w:lvl>
+  </w:abstractNum>
+  <w:abstractNum w:abstractNumId="1" w15:restartNumberingAfterBreak="0">
     <w:nsid w:val="1A5F5EB6"/>
     <w:multiLevelType w:val="multilevel"/>
     <w:tmpl w:val="7E389E60"/>
@@ -479,8 +2854,379 @@
       </w:pPr>
     </w:lvl>
   </w:abstractNum>
+  <w:abstractNum w:abstractNumId="2" w15:restartNumberingAfterBreak="0">
+    <w:nsid w:val="253D522D"/>
+    <w:multiLevelType w:val="multilevel"/>
+    <w:tmpl w:val="A4502584"/>
+    <w:lvl w:ilvl="0">
+      <w:start w:val="1"/>
+      <w:numFmt w:val="decimal"/>
+      <w:lvlText w:val="%1."/>
+      <w:lvlJc w:val="left"/>
+      <w:pPr>
+        <w:tabs>
+          <w:tab w:val="num" w:pos="720"/>
+        </w:tabs>
+        <w:ind w:left="720" w:hanging="360"/>
+      </w:pPr>
+    </w:lvl>
+    <w:lvl w:ilvl="1">
+      <w:start w:val="1"/>
+      <w:numFmt w:val="bullet"/>
+      <w:lvlText w:val="o"/>
+      <w:lvlJc w:val="left"/>
+      <w:pPr>
+        <w:tabs>
+          <w:tab w:val="num" w:pos="1440"/>
+        </w:tabs>
+        <w:ind w:left="1440" w:hanging="360"/>
+      </w:pPr>
+      <w:rPr>
+        <w:rFonts w:ascii="Courier New" w:hAnsi="Courier New" w:hint="default"/>
+        <w:sz w:val="20"/>
+      </w:rPr>
+    </w:lvl>
+    <w:lvl w:ilvl="2">
+      <w:start w:val="1"/>
+      <w:numFmt w:val="bullet"/>
+      <w:lvlText w:val=""/>
+      <w:lvlJc w:val="left"/>
+      <w:pPr>
+        <w:tabs>
+          <w:tab w:val="num" w:pos="2160"/>
+        </w:tabs>
+        <w:ind w:left="2160" w:hanging="360"/>
+      </w:pPr>
+      <w:rPr>
+        <w:rFonts w:ascii="Wingdings" w:hAnsi="Wingdings" w:hint="default"/>
+        <w:sz w:val="20"/>
+      </w:rPr>
+    </w:lvl>
+    <w:lvl w:ilvl="3" w:tentative="1">
+      <w:start w:val="1"/>
+      <w:numFmt w:val="decimal"/>
+      <w:lvlText w:val="%4."/>
+      <w:lvlJc w:val="left"/>
+      <w:pPr>
+        <w:tabs>
+          <w:tab w:val="num" w:pos="2880"/>
+        </w:tabs>
+        <w:ind w:left="2880" w:hanging="360"/>
+      </w:pPr>
+    </w:lvl>
+    <w:lvl w:ilvl="4" w:tentative="1">
+      <w:start w:val="1"/>
+      <w:numFmt w:val="decimal"/>
+      <w:lvlText w:val="%5."/>
+      <w:lvlJc w:val="left"/>
+      <w:pPr>
+        <w:tabs>
+          <w:tab w:val="num" w:pos="3600"/>
+        </w:tabs>
+        <w:ind w:left="3600" w:hanging="360"/>
+      </w:pPr>
+    </w:lvl>
+    <w:lvl w:ilvl="5" w:tentative="1">
+      <w:start w:val="1"/>
+      <w:numFmt w:val="decimal"/>
+      <w:lvlText w:val="%6."/>
+      <w:lvlJc w:val="left"/>
+      <w:pPr>
+        <w:tabs>
+          <w:tab w:val="num" w:pos="4320"/>
+        </w:tabs>
+        <w:ind w:left="4320" w:hanging="360"/>
+      </w:pPr>
+    </w:lvl>
+    <w:lvl w:ilvl="6" w:tentative="1">
+      <w:start w:val="1"/>
+      <w:numFmt w:val="decimal"/>
+      <w:lvlText w:val="%7."/>
+      <w:lvlJc w:val="left"/>
+      <w:pPr>
+        <w:tabs>
+          <w:tab w:val="num" w:pos="5040"/>
+        </w:tabs>
+        <w:ind w:left="5040" w:hanging="360"/>
+      </w:pPr>
+    </w:lvl>
+    <w:lvl w:ilvl="7" w:tentative="1">
+      <w:start w:val="1"/>
+      <w:numFmt w:val="decimal"/>
+      <w:lvlText w:val="%8."/>
+      <w:lvlJc w:val="left"/>
+      <w:pPr>
+        <w:tabs>
+          <w:tab w:val="num" w:pos="5760"/>
+        </w:tabs>
+        <w:ind w:left="5760" w:hanging="360"/>
+      </w:pPr>
+    </w:lvl>
+    <w:lvl w:ilvl="8" w:tentative="1">
+      <w:start w:val="1"/>
+      <w:numFmt w:val="decimal"/>
+      <w:lvlText w:val="%9."/>
+      <w:lvlJc w:val="left"/>
+      <w:pPr>
+        <w:tabs>
+          <w:tab w:val="num" w:pos="6480"/>
+        </w:tabs>
+        <w:ind w:left="6480" w:hanging="360"/>
+      </w:pPr>
+    </w:lvl>
+  </w:abstractNum>
+  <w:abstractNum w:abstractNumId="3" w15:restartNumberingAfterBreak="0">
+    <w:nsid w:val="70750101"/>
+    <w:multiLevelType w:val="multilevel"/>
+    <w:tmpl w:val="6F80E8EC"/>
+    <w:lvl w:ilvl="0">
+      <w:start w:val="1"/>
+      <w:numFmt w:val="decimal"/>
+      <w:lvlText w:val="%1."/>
+      <w:lvlJc w:val="left"/>
+      <w:pPr>
+        <w:tabs>
+          <w:tab w:val="num" w:pos="720"/>
+        </w:tabs>
+        <w:ind w:left="720" w:hanging="360"/>
+      </w:pPr>
+    </w:lvl>
+    <w:lvl w:ilvl="1">
+      <w:start w:val="1"/>
+      <w:numFmt w:val="bullet"/>
+      <w:lvlText w:val="o"/>
+      <w:lvlJc w:val="left"/>
+      <w:pPr>
+        <w:tabs>
+          <w:tab w:val="num" w:pos="1440"/>
+        </w:tabs>
+        <w:ind w:left="1440" w:hanging="360"/>
+      </w:pPr>
+      <w:rPr>
+        <w:rFonts w:ascii="Courier New" w:hAnsi="Courier New" w:hint="default"/>
+        <w:sz w:val="20"/>
+      </w:rPr>
+    </w:lvl>
+    <w:lvl w:ilvl="2" w:tentative="1">
+      <w:start w:val="1"/>
+      <w:numFmt w:val="decimal"/>
+      <w:lvlText w:val="%3."/>
+      <w:lvlJc w:val="left"/>
+      <w:pPr>
+        <w:tabs>
+          <w:tab w:val="num" w:pos="2160"/>
+        </w:tabs>
+        <w:ind w:left="2160" w:hanging="360"/>
+      </w:pPr>
+    </w:lvl>
+    <w:lvl w:ilvl="3" w:tentative="1">
+      <w:start w:val="1"/>
+      <w:numFmt w:val="decimal"/>
+      <w:lvlText w:val="%4."/>
+      <w:lvlJc w:val="left"/>
+      <w:pPr>
+        <w:tabs>
+          <w:tab w:val="num" w:pos="2880"/>
+        </w:tabs>
+        <w:ind w:left="2880" w:hanging="360"/>
+      </w:pPr>
+    </w:lvl>
+    <w:lvl w:ilvl="4" w:tentative="1">
+      <w:start w:val="1"/>
+      <w:numFmt w:val="decimal"/>
+      <w:lvlText w:val="%5."/>
+      <w:lvlJc w:val="left"/>
+      <w:pPr>
+        <w:tabs>
+          <w:tab w:val="num" w:pos="3600"/>
+        </w:tabs>
+        <w:ind w:left="3600" w:hanging="360"/>
+      </w:pPr>
+    </w:lvl>
+    <w:lvl w:ilvl="5" w:tentative="1">
+      <w:start w:val="1"/>
+      <w:numFmt w:val="decimal"/>
+      <w:lvlText w:val="%6."/>
+      <w:lvlJc w:val="left"/>
+      <w:pPr>
+        <w:tabs>
+          <w:tab w:val="num" w:pos="4320"/>
+        </w:tabs>
+        <w:ind w:left="4320" w:hanging="360"/>
+      </w:pPr>
+    </w:lvl>
+    <w:lvl w:ilvl="6" w:tentative="1">
+      <w:start w:val="1"/>
+      <w:numFmt w:val="decimal"/>
+      <w:lvlText w:val="%7."/>
+      <w:lvlJc w:val="left"/>
+      <w:pPr>
+        <w:tabs>
+          <w:tab w:val="num" w:pos="5040"/>
+        </w:tabs>
+        <w:ind w:left="5040" w:hanging="360"/>
+      </w:pPr>
+    </w:lvl>
+    <w:lvl w:ilvl="7" w:tentative="1">
+      <w:start w:val="1"/>
+      <w:numFmt w:val="decimal"/>
+      <w:lvlText w:val="%8."/>
+      <w:lvlJc w:val="left"/>
+      <w:pPr>
+        <w:tabs>
+          <w:tab w:val="num" w:pos="5760"/>
+        </w:tabs>
+        <w:ind w:left="5760" w:hanging="360"/>
+      </w:pPr>
+    </w:lvl>
+    <w:lvl w:ilvl="8" w:tentative="1">
+      <w:start w:val="1"/>
+      <w:numFmt w:val="decimal"/>
+      <w:lvlText w:val="%9."/>
+      <w:lvlJc w:val="left"/>
+      <w:pPr>
+        <w:tabs>
+          <w:tab w:val="num" w:pos="6480"/>
+        </w:tabs>
+        <w:ind w:left="6480" w:hanging="360"/>
+      </w:pPr>
+    </w:lvl>
+  </w:abstractNum>
+  <w:abstractNum w:abstractNumId="4" w15:restartNumberingAfterBreak="0">
+    <w:nsid w:val="76B9653B"/>
+    <w:multiLevelType w:val="multilevel"/>
+    <w:tmpl w:val="AFB2B87A"/>
+    <w:lvl w:ilvl="0">
+      <w:start w:val="1"/>
+      <w:numFmt w:val="decimal"/>
+      <w:lvlText w:val="%1."/>
+      <w:lvlJc w:val="left"/>
+      <w:pPr>
+        <w:tabs>
+          <w:tab w:val="num" w:pos="720"/>
+        </w:tabs>
+        <w:ind w:left="720" w:hanging="360"/>
+      </w:pPr>
+    </w:lvl>
+    <w:lvl w:ilvl="1">
+      <w:start w:val="1"/>
+      <w:numFmt w:val="bullet"/>
+      <w:lvlText w:val="o"/>
+      <w:lvlJc w:val="left"/>
+      <w:pPr>
+        <w:tabs>
+          <w:tab w:val="num" w:pos="1440"/>
+        </w:tabs>
+        <w:ind w:left="1440" w:hanging="360"/>
+      </w:pPr>
+      <w:rPr>
+        <w:rFonts w:ascii="Courier New" w:hAnsi="Courier New" w:hint="default"/>
+        <w:sz w:val="20"/>
+      </w:rPr>
+    </w:lvl>
+    <w:lvl w:ilvl="2">
+      <w:start w:val="1"/>
+      <w:numFmt w:val="bullet"/>
+      <w:lvlText w:val=""/>
+      <w:lvlJc w:val="left"/>
+      <w:pPr>
+        <w:tabs>
+          <w:tab w:val="num" w:pos="2160"/>
+        </w:tabs>
+        <w:ind w:left="2160" w:hanging="360"/>
+      </w:pPr>
+      <w:rPr>
+        <w:rFonts w:ascii="Wingdings" w:hAnsi="Wingdings" w:hint="default"/>
+        <w:sz w:val="20"/>
+      </w:rPr>
+    </w:lvl>
+    <w:lvl w:ilvl="3" w:tentative="1">
+      <w:start w:val="1"/>
+      <w:numFmt w:val="decimal"/>
+      <w:lvlText w:val="%4."/>
+      <w:lvlJc w:val="left"/>
+      <w:pPr>
+        <w:tabs>
+          <w:tab w:val="num" w:pos="2880"/>
+        </w:tabs>
+        <w:ind w:left="2880" w:hanging="360"/>
+      </w:pPr>
+    </w:lvl>
+    <w:lvl w:ilvl="4" w:tentative="1">
+      <w:start w:val="1"/>
+      <w:numFmt w:val="decimal"/>
+      <w:lvlText w:val="%5."/>
+      <w:lvlJc w:val="left"/>
+      <w:pPr>
+        <w:tabs>
+          <w:tab w:val="num" w:pos="3600"/>
+        </w:tabs>
+        <w:ind w:left="3600" w:hanging="360"/>
+      </w:pPr>
+    </w:lvl>
+    <w:lvl w:ilvl="5" w:tentative="1">
+      <w:start w:val="1"/>
+      <w:numFmt w:val="decimal"/>
+      <w:lvlText w:val="%6."/>
+      <w:lvlJc w:val="left"/>
+      <w:pPr>
+        <w:tabs>
+          <w:tab w:val="num" w:pos="4320"/>
+        </w:tabs>
+        <w:ind w:left="4320" w:hanging="360"/>
+      </w:pPr>
+    </w:lvl>
+    <w:lvl w:ilvl="6" w:tentative="1">
+      <w:start w:val="1"/>
+      <w:numFmt w:val="decimal"/>
+      <w:lvlText w:val="%7."/>
+      <w:lvlJc w:val="left"/>
+      <w:pPr>
+        <w:tabs>
+          <w:tab w:val="num" w:pos="5040"/>
+        </w:tabs>
+        <w:ind w:left="5040" w:hanging="360"/>
+      </w:pPr>
+    </w:lvl>
+    <w:lvl w:ilvl="7" w:tentative="1">
+      <w:start w:val="1"/>
+      <w:numFmt w:val="decimal"/>
+      <w:lvlText w:val="%8."/>
+      <w:lvlJc w:val="left"/>
+      <w:pPr>
+        <w:tabs>
+          <w:tab w:val="num" w:pos="5760"/>
+        </w:tabs>
+        <w:ind w:left="5760" w:hanging="360"/>
+      </w:pPr>
+    </w:lvl>
+    <w:lvl w:ilvl="8" w:tentative="1">
+      <w:start w:val="1"/>
+      <w:numFmt w:val="decimal"/>
+      <w:lvlText w:val="%9."/>
+      <w:lvlJc w:val="left"/>
+      <w:pPr>
+        <w:tabs>
+          <w:tab w:val="num" w:pos="6480"/>
+        </w:tabs>
+        <w:ind w:left="6480" w:hanging="360"/>
+      </w:pPr>
+    </w:lvl>
+  </w:abstractNum>
   <w:num w:numId="1" w16cid:durableId="709454152">
+    <w:abstractNumId w:val="1"/>
+  </w:num>
+  <w:num w:numId="2" w16cid:durableId="789132088">
+    <w:abstractNumId w:val="3"/>
+  </w:num>
+  <w:num w:numId="3" w16cid:durableId="1461725075">
+    <w:abstractNumId w:val="4"/>
+  </w:num>
+  <w:num w:numId="4" w16cid:durableId="1807776819">
     <w:abstractNumId w:val="0"/>
+  </w:num>
+  <w:num w:numId="5" w16cid:durableId="1061178307">
+    <w:abstractNumId w:val="2"/>
   </w:num>
 </w:numbering>
 </file>
